--- a/assets/resources/eckerResume.docx
+++ b/assets/resources/eckerResume.docx
@@ -107,23 +107,13 @@
           <w:iCs/>
         </w:rPr>
       </w:pPr>
-      <w:proofErr w:type="gramStart"/>
-      <w:r>
-        <w:rPr>
-          <w:rFonts w:ascii="Times New Roman" w:hAnsi="Times New Roman" w:cs="Times New Roman"/>
-          <w:i/>
-          <w:iCs/>
-        </w:rPr>
-        <w:t>Aspiring</w:t>
-      </w:r>
-      <w:proofErr w:type="gramEnd"/>
-      <w:r>
-        <w:rPr>
-          <w:rFonts w:ascii="Times New Roman" w:hAnsi="Times New Roman" w:cs="Times New Roman"/>
-          <w:i/>
-          <w:iCs/>
-        </w:rPr>
-        <w:t xml:space="preserve"> software</w:t>
+      <w:r>
+        <w:rPr>
+          <w:rFonts w:ascii="Times New Roman" w:hAnsi="Times New Roman" w:cs="Times New Roman"/>
+          <w:i/>
+          <w:iCs/>
+        </w:rPr>
+        <w:t>Aspiring software</w:t>
       </w:r>
       <w:r>
         <w:rPr>
@@ -1761,13 +1751,13 @@
         <w:rPr>
           <w:rFonts w:ascii="Times New Roman" w:hAnsi="Times New Roman" w:cs="Times New Roman"/>
         </w:rPr>
-        <w:t>IDE</w:t>
-      </w:r>
-      <w:r>
-        <w:rPr>
-          <w:rFonts w:ascii="Times New Roman" w:hAnsi="Times New Roman" w:cs="Times New Roman"/>
-        </w:rPr>
-        <w:t xml:space="preserve">s such as Eclipse, Visual Studio, and </w:t>
+        <w:t>development tools</w:t>
+      </w:r>
+      <w:r>
+        <w:rPr>
+          <w:rFonts w:ascii="Times New Roman" w:hAnsi="Times New Roman" w:cs="Times New Roman"/>
+        </w:rPr>
+        <w:t xml:space="preserve"> such as Eclipse, Visual Studio, and </w:t>
       </w:r>
       <w:r>
         <w:rPr>
@@ -1976,21 +1966,7 @@
               <w:rPr>
                 <w:rFonts w:ascii="Times New Roman" w:hAnsi="Times New Roman" w:cs="Times New Roman"/>
               </w:rPr>
-              <w:t xml:space="preserve"> (</w:t>
-            </w:r>
-            <w:proofErr w:type="spellStart"/>
-            <w:r>
-              <w:rPr>
-                <w:rFonts w:ascii="Times New Roman" w:hAnsi="Times New Roman" w:cs="Times New Roman"/>
-              </w:rPr>
-              <w:t>WiCyS</w:t>
-            </w:r>
-            <w:proofErr w:type="spellEnd"/>
-            <w:r>
-              <w:rPr>
-                <w:rFonts w:ascii="Times New Roman" w:hAnsi="Times New Roman" w:cs="Times New Roman"/>
-              </w:rPr>
-              <w:t>)</w:t>
+              <w:t xml:space="preserve"> (WiCyS)</w:t>
             </w:r>
           </w:p>
         </w:tc>
